--- a/Documents/ChatBot - Training Kit.docx
+++ b/Documents/ChatBot - Training Kit.docx
@@ -58,7 +58,7 @@
           <w:r>
             <w:fldChar w:fldCharType="separate"/>
           </w:r>
-          <w:hyperlink w:anchor="_Toc486869372" w:history="1">
+          <w:hyperlink w:anchor="_Toc486937355" w:history="1">
             <w:r>
               <w:rPr>
                 <w:rStyle w:val="a5"/>
@@ -86,7 +86,7 @@
                 <w:noProof/>
                 <w:webHidden/>
               </w:rPr>
-              <w:instrText xml:space="preserve"> PAGEREF _Toc486869372 \h </w:instrText>
+              <w:instrText xml:space="preserve"> PAGEREF _Toc486937355 \h </w:instrText>
             </w:r>
             <w:r>
               <w:rPr>
@@ -131,7 +131,7 @@
               <w:lang w:eastAsia="zh-TW"/>
             </w:rPr>
           </w:pPr>
-          <w:hyperlink w:anchor="_Toc486869373" w:history="1">
+          <w:hyperlink w:anchor="_Toc486937356" w:history="1">
             <w:r>
               <w:rPr>
                 <w:rStyle w:val="a5"/>
@@ -159,7 +159,7 @@
                 <w:noProof/>
                 <w:webHidden/>
               </w:rPr>
-              <w:instrText xml:space="preserve"> PAGEREF _Toc486869373 \h </w:instrText>
+              <w:instrText xml:space="preserve"> PAGEREF _Toc486937356 \h </w:instrText>
             </w:r>
             <w:r>
               <w:rPr>
@@ -204,7 +204,7 @@
               <w:lang w:eastAsia="zh-TW"/>
             </w:rPr>
           </w:pPr>
-          <w:hyperlink w:anchor="_Toc486869374" w:history="1">
+          <w:hyperlink w:anchor="_Toc486937357" w:history="1">
             <w:r>
               <w:rPr>
                 <w:rStyle w:val="a5"/>
@@ -233,7 +233,7 @@
                 <w:noProof/>
                 <w:webHidden/>
               </w:rPr>
-              <w:instrText xml:space="preserve"> PAGEREF _Toc486869374 \h </w:instrText>
+              <w:instrText xml:space="preserve"> PAGEREF _Toc486937357 \h </w:instrText>
             </w:r>
             <w:r>
               <w:rPr>
@@ -253,7 +253,7 @@
                 <w:noProof/>
                 <w:webHidden/>
               </w:rPr>
-              <w:t>2</w:t>
+              <w:t>3</w:t>
             </w:r>
             <w:r>
               <w:rPr>
@@ -278,7 +278,7 @@
               <w:lang w:eastAsia="zh-TW"/>
             </w:rPr>
           </w:pPr>
-          <w:hyperlink w:anchor="_Toc486869375" w:history="1">
+          <w:hyperlink w:anchor="_Toc486937358" w:history="1">
             <w:r>
               <w:rPr>
                 <w:rStyle w:val="a5"/>
@@ -324,7 +324,7 @@
                 <w:noProof/>
                 <w:webHidden/>
               </w:rPr>
-              <w:instrText xml:space="preserve"> PAGEREF _Toc486869375 \h </w:instrText>
+              <w:instrText xml:space="preserve"> PAGEREF _Toc486937358 \h </w:instrText>
             </w:r>
             <w:r>
               <w:rPr>
@@ -344,7 +344,7 @@
                 <w:noProof/>
                 <w:webHidden/>
               </w:rPr>
-              <w:t>3</w:t>
+              <w:t>4</w:t>
             </w:r>
             <w:r>
               <w:rPr>
@@ -369,7 +369,7 @@
               <w:lang w:eastAsia="zh-TW"/>
             </w:rPr>
           </w:pPr>
-          <w:hyperlink w:anchor="_Toc486869376" w:history="1">
+          <w:hyperlink w:anchor="_Toc486937359" w:history="1">
             <w:r>
               <w:rPr>
                 <w:rStyle w:val="a5"/>
@@ -398,7 +398,7 @@
                 <w:noProof/>
                 <w:webHidden/>
               </w:rPr>
-              <w:instrText xml:space="preserve"> PAGEREF _Toc486869376 \h </w:instrText>
+              <w:instrText xml:space="preserve"> PAGEREF _Toc486937359 \h </w:instrText>
             </w:r>
             <w:r>
               <w:rPr>
@@ -418,7 +418,7 @@
                 <w:noProof/>
                 <w:webHidden/>
               </w:rPr>
-              <w:t>9</w:t>
+              <w:t>10</w:t>
             </w:r>
             <w:r>
               <w:rPr>
@@ -443,7 +443,7 @@
               <w:lang w:eastAsia="zh-TW"/>
             </w:rPr>
           </w:pPr>
-          <w:hyperlink w:anchor="_Toc486869377" w:history="1">
+          <w:hyperlink w:anchor="_Toc486937360" w:history="1">
             <w:r>
               <w:rPr>
                 <w:rStyle w:val="a5"/>
@@ -480,7 +480,7 @@
                 <w:noProof/>
                 <w:webHidden/>
               </w:rPr>
-              <w:instrText xml:space="preserve"> PAGEREF _Toc486869377 \h </w:instrText>
+              <w:instrText xml:space="preserve"> PAGEREF _Toc486937360 \h </w:instrText>
             </w:r>
             <w:r>
               <w:rPr>
@@ -500,7 +500,7 @@
                 <w:noProof/>
                 <w:webHidden/>
               </w:rPr>
-              <w:t>9</w:t>
+              <w:t>10</w:t>
             </w:r>
             <w:r>
               <w:rPr>
@@ -525,7 +525,89 @@
               <w:lang w:eastAsia="zh-TW"/>
             </w:rPr>
           </w:pPr>
-          <w:hyperlink w:anchor="_Toc486869378" w:history="1">
+          <w:hyperlink w:anchor="_Toc486937361" w:history="1">
+            <w:r>
+              <w:rPr>
+                <w:rStyle w:val="a5"/>
+                <w:noProof/>
+                <w:lang w:eastAsia="zh-TW"/>
+              </w:rPr>
+              <w:t>Cortana Channel</w:t>
+            </w:r>
+            <w:r>
+              <w:rPr>
+                <w:rStyle w:val="a5"/>
+                <w:rFonts w:hint="eastAsia"/>
+                <w:noProof/>
+                <w:lang w:eastAsia="zh-TW"/>
+              </w:rPr>
+              <w:t>設定</w:t>
+            </w:r>
+            <w:r>
+              <w:rPr>
+                <w:noProof/>
+                <w:webHidden/>
+              </w:rPr>
+              <w:tab/>
+            </w:r>
+            <w:r>
+              <w:rPr>
+                <w:noProof/>
+                <w:webHidden/>
+              </w:rPr>
+              <w:fldChar w:fldCharType="begin"/>
+            </w:r>
+            <w:r>
+              <w:rPr>
+                <w:noProof/>
+                <w:webHidden/>
+              </w:rPr>
+              <w:instrText xml:space="preserve"> PAGEREF _Toc486937361 \h </w:instrText>
+            </w:r>
+            <w:r>
+              <w:rPr>
+                <w:noProof/>
+                <w:webHidden/>
+              </w:rPr>
+            </w:r>
+            <w:r>
+              <w:rPr>
+                <w:noProof/>
+                <w:webHidden/>
+              </w:rPr>
+              <w:fldChar w:fldCharType="separate"/>
+            </w:r>
+            <w:r>
+              <w:rPr>
+                <w:noProof/>
+                <w:webHidden/>
+              </w:rPr>
+              <w:t>13</w:t>
+            </w:r>
+            <w:r>
+              <w:rPr>
+                <w:noProof/>
+                <w:webHidden/>
+              </w:rPr>
+              <w:fldChar w:fldCharType="end"/>
+            </w:r>
+          </w:hyperlink>
+        </w:p>
+        <w:p>
+          <w:pPr>
+            <w:pStyle w:val="31"/>
+            <w:tabs>
+              <w:tab w:val="right" w:leader="dot" w:pos="8630"/>
+            </w:tabs>
+            <w:ind w:left="880"/>
+            <w:rPr>
+              <w:noProof/>
+              <w:kern w:val="2"/>
+              <w:sz w:val="24"/>
+              <w:lang w:eastAsia="zh-TW"/>
+            </w:rPr>
+          </w:pPr>
+          <w:hyperlink w:anchor="_Toc486937362" w:history="1">
             <w:r>
               <w:rPr>
                 <w:rStyle w:val="a5"/>
@@ -554,7 +636,7 @@
                 <w:noProof/>
                 <w:webHidden/>
               </w:rPr>
-              <w:instrText xml:space="preserve"> PAGEREF _Toc486869378 \h </w:instrText>
+              <w:instrText xml:space="preserve"> PAGEREF _Toc486937362 \h </w:instrText>
             </w:r>
             <w:r>
               <w:rPr>
@@ -574,7 +656,7 @@
                 <w:noProof/>
                 <w:webHidden/>
               </w:rPr>
-              <w:t>14</w:t>
+              <w:t>15</w:t>
             </w:r>
             <w:r>
               <w:rPr>
@@ -599,7 +681,7 @@
               <w:lang w:eastAsia="zh-TW"/>
             </w:rPr>
           </w:pPr>
-          <w:hyperlink w:anchor="_Toc486869379" w:history="1">
+          <w:hyperlink w:anchor="_Toc486937363" w:history="1">
             <w:r>
               <w:rPr>
                 <w:rStyle w:val="a5"/>
@@ -636,7 +718,7 @@
                 <w:noProof/>
                 <w:webHidden/>
               </w:rPr>
-              <w:instrText xml:space="preserve"> PAGEREF _Toc486869379 \h </w:instrText>
+              <w:instrText xml:space="preserve"> PAGEREF _Toc486937363 \h </w:instrText>
             </w:r>
             <w:r>
               <w:rPr>
@@ -656,7 +738,7 @@
                 <w:noProof/>
                 <w:webHidden/>
               </w:rPr>
-              <w:t>15</w:t>
+              <w:t>16</w:t>
             </w:r>
             <w:r>
               <w:rPr>
@@ -681,7 +763,7 @@
               <w:lang w:eastAsia="zh-TW"/>
             </w:rPr>
           </w:pPr>
-          <w:hyperlink w:anchor="_Toc486869380" w:history="1">
+          <w:hyperlink w:anchor="_Toc486937364" w:history="1">
             <w:r>
               <w:rPr>
                 <w:rStyle w:val="a5"/>
@@ -710,7 +792,7 @@
                 <w:noProof/>
                 <w:webHidden/>
               </w:rPr>
-              <w:instrText xml:space="preserve"> PAGEREF _Toc486869380 \h </w:instrText>
+              <w:instrText xml:space="preserve"> PAGEREF _Toc486937364 \h </w:instrText>
             </w:r>
             <w:r>
               <w:rPr>
@@ -730,7 +812,87 @@
                 <w:noProof/>
                 <w:webHidden/>
               </w:rPr>
-              <w:t>20</w:t>
+              <w:t>24</w:t>
+            </w:r>
+            <w:r>
+              <w:rPr>
+                <w:noProof/>
+                <w:webHidden/>
+              </w:rPr>
+              <w:fldChar w:fldCharType="end"/>
+            </w:r>
+          </w:hyperlink>
+        </w:p>
+        <w:p>
+          <w:pPr>
+            <w:pStyle w:val="31"/>
+            <w:tabs>
+              <w:tab w:val="right" w:leader="dot" w:pos="8630"/>
+            </w:tabs>
+            <w:ind w:left="880"/>
+            <w:rPr>
+              <w:noProof/>
+              <w:kern w:val="2"/>
+              <w:sz w:val="24"/>
+              <w:lang w:eastAsia="zh-TW"/>
+            </w:rPr>
+          </w:pPr>
+          <w:hyperlink w:anchor="_Toc486937365" w:history="1">
+            <w:r>
+              <w:rPr>
+                <w:rStyle w:val="a5"/>
+                <w:noProof/>
+                <w:lang w:eastAsia="zh-TW"/>
+              </w:rPr>
+              <w:t>Cortana Channel</w:t>
+            </w:r>
+            <w:r>
+              <w:rPr>
+                <w:noProof/>
+                <w:webHidden/>
+              </w:rPr>
+              <w:tab/>
+            </w:r>
+            <w:r>
+              <w:rPr>
+                <w:noProof/>
+                <w:webHidden/>
+              </w:rPr>
+              <w:fldChar w:fldCharType="begin"/>
+            </w:r>
+            <w:r>
+              <w:rPr>
+                <w:noProof/>
+                <w:webHidden/>
+              </w:rPr>
+              <w:instrText xml:space="preserve"> PAGEREF _Toc486937365 \h </w:instrText>
+            </w:r>
+            <w:r>
+              <w:rPr>
+                <w:noProof/>
+                <w:webHidden/>
+              </w:rPr>
+            </w:r>
+            <w:r>
+              <w:rPr>
+                <w:noProof/>
+                <w:webHidden/>
+              </w:rPr>
+              <w:fldChar w:fldCharType="separate"/>
+            </w:r>
+            <w:r>
+              <w:rPr>
+                <w:noProof/>
+                <w:webHidden/>
+              </w:rPr>
+              <w:t>2</w:t>
+            </w:r>
+            <w:r>
+              <w:rPr>
+                <w:noProof/>
+                <w:webHidden/>
+              </w:rPr>
+              <w:t>4</w:t>
             </w:r>
             <w:r>
               <w:rPr>
@@ -755,23 +917,14 @@
               <w:lang w:eastAsia="zh-TW"/>
             </w:rPr>
           </w:pPr>
-          <w:hyperlink w:anchor="_Toc486869381" w:history="1">
+          <w:hyperlink w:anchor="_Toc486937366" w:history="1">
             <w:r>
               <w:rPr>
                 <w:rStyle w:val="a5"/>
-                <w:rFonts w:asciiTheme="minorEastAsia" w:hAnsiTheme="minorEastAsia" w:hint="eastAsia"/>
+                <w:rFonts w:asciiTheme="minorEastAsia" w:eastAsia="DengXian" w:hAnsiTheme="minorEastAsia"/>
                 <w:noProof/>
               </w:rPr>
-              <w:t>使用</w:t>
-            </w:r>
-            <w:r>
-              <w:rPr>
-                <w:rStyle w:val="a5"/>
-                <w:rFonts w:asciiTheme="minorEastAsia" w:hAnsiTheme="minorEastAsia"/>
-                <w:noProof/>
-                <w:lang w:eastAsia="zh-TW"/>
-              </w:rPr>
-              <w:t>Skill</w:t>
+              <w:t>Skype Channel</w:t>
             </w:r>
             <w:r>
               <w:rPr>
@@ -792,7 +945,7 @@
                 <w:noProof/>
                 <w:webHidden/>
               </w:rPr>
-              <w:instrText xml:space="preserve"> PAGEREF _Toc486869381 \h </w:instrText>
+              <w:instrText xml:space="preserve"> PAGEREF _Toc486937366 \h </w:instrText>
             </w:r>
             <w:r>
               <w:rPr>
@@ -812,7 +965,89 @@
                 <w:noProof/>
                 <w:webHidden/>
               </w:rPr>
-              <w:t>21</w:t>
+              <w:t>28</w:t>
+            </w:r>
+            <w:r>
+              <w:rPr>
+                <w:noProof/>
+                <w:webHidden/>
+              </w:rPr>
+              <w:fldChar w:fldCharType="end"/>
+            </w:r>
+          </w:hyperlink>
+        </w:p>
+        <w:p>
+          <w:pPr>
+            <w:pStyle w:val="21"/>
+            <w:tabs>
+              <w:tab w:val="right" w:leader="dot" w:pos="8630"/>
+            </w:tabs>
+            <w:ind w:left="440"/>
+            <w:rPr>
+              <w:noProof/>
+              <w:kern w:val="2"/>
+              <w:sz w:val="24"/>
+              <w:lang w:eastAsia="zh-TW"/>
+            </w:rPr>
+          </w:pPr>
+          <w:hyperlink w:anchor="_Toc486937367" w:history="1">
+            <w:r>
+              <w:rPr>
+                <w:rStyle w:val="a5"/>
+                <w:rFonts w:asciiTheme="minorEastAsia" w:hAnsiTheme="minorEastAsia" w:hint="eastAsia"/>
+                <w:noProof/>
+              </w:rPr>
+              <w:t>使用</w:t>
+            </w:r>
+            <w:r>
+              <w:rPr>
+                <w:rStyle w:val="a5"/>
+                <w:rFonts w:asciiTheme="minorEastAsia" w:hAnsiTheme="minorEastAsia"/>
+                <w:noProof/>
+                <w:lang w:eastAsia="zh-TW"/>
+              </w:rPr>
+              <w:t>Cortana Skill</w:t>
+            </w:r>
+            <w:r>
+              <w:rPr>
+                <w:noProof/>
+                <w:webHidden/>
+              </w:rPr>
+              <w:tab/>
+            </w:r>
+            <w:r>
+              <w:rPr>
+                <w:noProof/>
+                <w:webHidden/>
+              </w:rPr>
+              <w:fldChar w:fldCharType="begin"/>
+            </w:r>
+            <w:r>
+              <w:rPr>
+                <w:noProof/>
+                <w:webHidden/>
+              </w:rPr>
+              <w:instrText xml:space="preserve"> PAGEREF _Toc486937367 \h </w:instrText>
+            </w:r>
+            <w:r>
+              <w:rPr>
+                <w:noProof/>
+                <w:webHidden/>
+              </w:rPr>
+            </w:r>
+            <w:r>
+              <w:rPr>
+                <w:noProof/>
+                <w:webHidden/>
+              </w:rPr>
+              <w:fldChar w:fldCharType="separate"/>
+            </w:r>
+            <w:r>
+              <w:rPr>
+                <w:noProof/>
+                <w:webHidden/>
+              </w:rPr>
+              <w:t>30</w:t>
             </w:r>
             <w:r>
               <w:rPr>
@@ -862,7 +1097,7 @@
           <w:spacing w:val="0"/>
         </w:rPr>
       </w:pPr>
-      <w:bookmarkStart w:id="0" w:name="_Toc486869372"/>
+      <w:bookmarkStart w:id="0" w:name="_Toc486937355"/>
       <w:r>
         <w:rPr>
           <w:rStyle w:val="a3"/>
@@ -913,31 +1148,258 @@
           <w:rFonts w:hint="eastAsia"/>
           <w:lang w:eastAsia="zh-TW"/>
         </w:rPr>
-        <w:t>與建立一個會議室機器人的必要的步驟；此機器人支援</w:t>
-      </w:r>
-      <w:r>
-        <w:rPr>
-          <w:rStyle w:val="a3"/>
-          <w:rFonts w:hint="eastAsia"/>
-          <w:lang w:eastAsia="zh-TW"/>
-        </w:rPr>
-        <w:t>B</w:t>
-      </w:r>
-      <w:r>
-        <w:rPr>
-          <w:rStyle w:val="a3"/>
-          <w:lang w:eastAsia="zh-TW"/>
-        </w:rPr>
-        <w:t>ot Framework Channel</w:t>
-      </w:r>
-      <w:r>
-        <w:rPr>
-          <w:rStyle w:val="a3"/>
-          <w:rFonts w:hint="eastAsia"/>
-          <w:lang w:eastAsia="zh-TW"/>
-        </w:rPr>
-        <w:t>與透過</w:t>
-      </w:r>
+        <w:t>與建立</w:t>
+      </w:r>
+      <w:r>
+        <w:rPr>
+          <w:rStyle w:val="a3"/>
+          <w:rFonts w:hint="eastAsia"/>
+          <w:lang w:eastAsia="zh-TW"/>
+        </w:rPr>
+        <w:t>與展示一個會議室機器人的必要的步驟：</w:t>
+      </w:r>
+    </w:p>
+    <w:p>
+      <w:pPr>
+        <w:pStyle w:val="HTML"/>
+        <w:numPr>
+          <w:ilvl w:val="0"/>
+          <w:numId w:val="12"/>
+        </w:numPr>
+        <w:shd w:val="clear" w:color="auto" w:fill="FFFFFF"/>
+        <w:rPr>
+          <w:rStyle w:val="a3"/>
+        </w:rPr>
+      </w:pPr>
+      <w:r>
+        <w:rPr>
+          <w:rStyle w:val="a3"/>
+          <w:rFonts w:hint="eastAsia"/>
+        </w:rPr>
+        <w:t>透過B</w:t>
+      </w:r>
+      <w:r>
+        <w:rPr>
+          <w:rStyle w:val="a3"/>
+        </w:rPr>
+        <w:t>ot Framework</w:t>
+      </w:r>
+      <w:r>
+        <w:rPr>
+          <w:rStyle w:val="a3"/>
+          <w:rFonts w:hint="eastAsia"/>
+        </w:rPr>
+        <w:t>建立C</w:t>
+      </w:r>
+      <w:r>
+        <w:rPr>
+          <w:rStyle w:val="a3"/>
+        </w:rPr>
+        <w:t>hatbot</w:t>
+      </w:r>
+    </w:p>
+    <w:p>
+      <w:pPr>
+        <w:pStyle w:val="HTML"/>
+        <w:numPr>
+          <w:ilvl w:val="0"/>
+          <w:numId w:val="12"/>
+        </w:numPr>
+        <w:shd w:val="clear" w:color="auto" w:fill="FFFFFF"/>
+        <w:rPr>
+          <w:rStyle w:val="a3"/>
+        </w:rPr>
+      </w:pPr>
+      <w:r>
+        <w:rPr>
+          <w:rStyle w:val="a3"/>
+          <w:rFonts w:hint="eastAsia"/>
+        </w:rPr>
+        <w:t>設計</w:t>
+      </w:r>
+      <w:r>
+        <w:rPr>
+          <w:rStyle w:val="a3"/>
+        </w:rPr>
+        <w:t>Chatbot</w:t>
+      </w:r>
+      <w:r>
+        <w:rPr>
+          <w:rStyle w:val="a3"/>
+          <w:rFonts w:hint="eastAsia"/>
+        </w:rPr>
+        <w:t>時的考量</w:t>
+      </w:r>
+    </w:p>
+    <w:p>
+      <w:pPr>
+        <w:pStyle w:val="HTML"/>
+        <w:numPr>
+          <w:ilvl w:val="1"/>
+          <w:numId w:val="12"/>
+        </w:numPr>
+        <w:shd w:val="clear" w:color="auto" w:fill="FFFFFF"/>
+        <w:rPr>
+          <w:rStyle w:val="a3"/>
+        </w:rPr>
+      </w:pPr>
+      <w:r>
+        <w:rPr>
+          <w:rStyle w:val="a3"/>
+          <w:rFonts w:hint="eastAsia"/>
+        </w:rPr>
+        <w:t>時區</w:t>
+      </w:r>
+    </w:p>
+    <w:p>
+      <w:pPr>
+        <w:pStyle w:val="HTML"/>
+        <w:numPr>
+          <w:ilvl w:val="1"/>
+          <w:numId w:val="12"/>
+        </w:numPr>
+        <w:shd w:val="clear" w:color="auto" w:fill="FFFFFF"/>
+        <w:rPr>
+          <w:rStyle w:val="a3"/>
+        </w:rPr>
+      </w:pPr>
+      <w:r>
+        <w:rPr>
+          <w:rStyle w:val="a3"/>
+          <w:rFonts w:hint="eastAsia"/>
+        </w:rPr>
+        <w:lastRenderedPageBreak/>
+        <w:t>對話紀錄</w:t>
+      </w:r>
+    </w:p>
+    <w:p>
+      <w:pPr>
+        <w:pStyle w:val="HTML"/>
+        <w:numPr>
+          <w:ilvl w:val="1"/>
+          <w:numId w:val="12"/>
+        </w:numPr>
+        <w:shd w:val="clear" w:color="auto" w:fill="FFFFFF"/>
+        <w:rPr>
+          <w:rStyle w:val="a3"/>
+        </w:rPr>
+      </w:pPr>
+      <w:r>
+        <w:rPr>
+          <w:rStyle w:val="a3"/>
+          <w:rFonts w:hint="eastAsia"/>
+        </w:rPr>
+        <w:t>中斷對話</w:t>
+      </w:r>
+    </w:p>
+    <w:p>
+      <w:pPr>
+        <w:pStyle w:val="HTML"/>
+        <w:numPr>
+          <w:ilvl w:val="1"/>
+          <w:numId w:val="12"/>
+        </w:numPr>
+        <w:shd w:val="clear" w:color="auto" w:fill="FFFFFF"/>
+        <w:rPr>
+          <w:rStyle w:val="a3"/>
+          <w:rFonts w:hint="eastAsia"/>
+        </w:rPr>
+      </w:pPr>
+      <w:r>
+        <w:rPr>
+          <w:rStyle w:val="a3"/>
+          <w:rFonts w:hint="eastAsia"/>
+        </w:rPr>
+        <w:t>D</w:t>
+      </w:r>
+      <w:r>
+        <w:rPr>
+          <w:rStyle w:val="a3"/>
+        </w:rPr>
+        <w:t>ialogBox</w:t>
+      </w:r>
+      <w:r>
+        <w:rPr>
+          <w:rStyle w:val="a3"/>
+          <w:rFonts w:hint="eastAsia"/>
+        </w:rPr>
+        <w:t>控制</w:t>
+      </w:r>
+    </w:p>
+    <w:p>
+      <w:pPr>
+        <w:pStyle w:val="a4"/>
+        <w:numPr>
+          <w:ilvl w:val="0"/>
+          <w:numId w:val="12"/>
+        </w:numPr>
+        <w:ind w:leftChars="0"/>
+        <w:rPr>
+          <w:rStyle w:val="a3"/>
+          <w:lang w:eastAsia="zh-TW"/>
+        </w:rPr>
+      </w:pPr>
+      <w:r>
+        <w:rPr>
+          <w:rStyle w:val="a3"/>
+          <w:rFonts w:hint="eastAsia"/>
+          <w:lang w:eastAsia="zh-TW"/>
+        </w:rPr>
+        <w:t>支援</w:t>
+      </w:r>
+      <w:r>
+        <w:rPr>
+          <w:rStyle w:val="a3"/>
+          <w:rFonts w:hint="eastAsia"/>
+          <w:lang w:eastAsia="zh-TW"/>
+        </w:rPr>
+        <w:t>Az</w:t>
+      </w:r>
+      <w:r>
+        <w:rPr>
+          <w:rStyle w:val="a3"/>
+          <w:lang w:eastAsia="zh-TW"/>
+        </w:rPr>
+        <w:t>ure AD</w:t>
+      </w:r>
+      <w:r>
+        <w:rPr>
+          <w:rStyle w:val="a3"/>
+          <w:rFonts w:hint="eastAsia"/>
+          <w:lang w:eastAsia="zh-TW"/>
+        </w:rPr>
+        <w:t>身分</w:t>
+      </w:r>
+      <w:r>
+        <w:rPr>
+          <w:rStyle w:val="a3"/>
+          <w:rFonts w:hint="eastAsia"/>
+          <w:lang w:eastAsia="zh-TW"/>
+        </w:rPr>
+        <w:t>認</w:t>
+      </w:r>
+      <w:r>
+        <w:rPr>
+          <w:rStyle w:val="a3"/>
+          <w:rFonts w:hint="eastAsia"/>
+          <w:lang w:eastAsia="zh-TW"/>
+        </w:rPr>
+        <w:t>證</w:t>
+      </w:r>
+    </w:p>
+    <w:p>
+      <w:pPr>
+        <w:pStyle w:val="a4"/>
+        <w:numPr>
+          <w:ilvl w:val="0"/>
+          <w:numId w:val="12"/>
+        </w:numPr>
+        <w:ind w:leftChars="0"/>
+        <w:rPr>
+          <w:rStyle w:val="a3"/>
+          <w:lang w:eastAsia="zh-TW"/>
+        </w:rPr>
+      </w:pPr>
       <w:r>
         <w:rPr>
           <w:rStyle w:val="a3"/>
@@ -953,44 +1415,21 @@
         </w:rPr>
         <w:t>ortana Channel</w:t>
       </w:r>
-      <w:r>
-        <w:rPr>
-          <w:rStyle w:val="a3"/>
-          <w:rFonts w:hint="eastAsia"/>
-          <w:lang w:eastAsia="zh-TW"/>
-        </w:rPr>
-        <w:t>作為</w:t>
-      </w:r>
-      <w:r>
-        <w:rPr>
-          <w:rStyle w:val="a3"/>
-          <w:rFonts w:hint="eastAsia"/>
-          <w:lang w:eastAsia="zh-TW"/>
-        </w:rPr>
-        <w:t>C</w:t>
-      </w:r>
-      <w:r>
-        <w:rPr>
-          <w:rStyle w:val="a3"/>
-          <w:lang w:eastAsia="zh-TW"/>
-        </w:rPr>
-        <w:t>ortana Skill</w:t>
-      </w:r>
-      <w:r>
-        <w:rPr>
-          <w:rStyle w:val="a3"/>
-          <w:rFonts w:hint="eastAsia"/>
-          <w:lang w:eastAsia="zh-TW"/>
-        </w:rPr>
-        <w:t>；</w:t>
-      </w:r>
-      <w:r>
-        <w:rPr>
-          <w:rStyle w:val="a3"/>
-          <w:rFonts w:hint="eastAsia"/>
-          <w:lang w:eastAsia="zh-TW"/>
-        </w:rPr>
-        <w:t>然而，由於</w:t>
+    </w:p>
+    <w:p>
+      <w:pPr>
+        <w:rPr>
+          <w:rStyle w:val="a3"/>
+          <w:lang w:eastAsia="zh-TW"/>
+        </w:rPr>
+      </w:pPr>
+      <w:r>
+        <w:rPr>
+          <w:rStyle w:val="a3"/>
+          <w:rFonts w:hint="eastAsia"/>
+          <w:lang w:eastAsia="zh-TW"/>
+        </w:rPr>
+        <w:t>由於</w:t>
       </w:r>
       <w:r>
         <w:rPr>
@@ -1198,7 +1637,7 @@
           <w:spacing w:val="0"/>
         </w:rPr>
       </w:pPr>
-      <w:bookmarkStart w:id="1" w:name="_Toc486869373"/>
+      <w:bookmarkStart w:id="1" w:name="_Toc486937356"/>
       <w:r>
         <w:rPr>
           <w:rStyle w:val="a3"/>
@@ -1565,7 +2004,7 @@
           <w:lang w:eastAsia="zh-TW"/>
         </w:rPr>
       </w:pPr>
-      <w:bookmarkStart w:id="2" w:name="_Toc486869374"/>
+      <w:bookmarkStart w:id="2" w:name="_Toc486937357"/>
       <w:r>
         <w:rPr>
           <w:rStyle w:val="a3"/>
@@ -1577,6 +2016,7 @@
           <w:spacing w:val="0"/>
           <w:lang w:eastAsia="zh-TW"/>
         </w:rPr>
+        <w:lastRenderedPageBreak/>
         <w:t>所需使用者權限與資訊</w:t>
       </w:r>
       <w:bookmarkEnd w:id="2"/>
@@ -1728,7 +2168,7 @@
           <w:lang w:eastAsia="zh-TW"/>
         </w:rPr>
       </w:pPr>
-      <w:bookmarkStart w:id="3" w:name="_Toc486869375"/>
+      <w:bookmarkStart w:id="3" w:name="_Toc486937358"/>
       <w:r>
         <w:rPr>
           <w:rStyle w:val="a3"/>
@@ -2209,7 +2649,7 @@
           <v:shape id="_x0000_i1025" type="#_x0000_t75" style="width:431.25pt;height:285.75pt" o:ole="">
             <v:imagedata r:id="rId10" o:title=""/>
           </v:shape>
-          <o:OLEObject Type="Embed" ProgID="Visio.Drawing.15" ShapeID="_x0000_i1025" DrawAspect="Content" ObjectID="_1560678437" r:id="rId11"/>
+          <o:OLEObject Type="Embed" ProgID="Visio.Drawing.15" ShapeID="_x0000_i1025" DrawAspect="Content" ObjectID="_1560679258" r:id="rId11"/>
         </w:object>
       </w:r>
     </w:p>
@@ -2340,7 +2780,7 @@
           <v:shape id="_x0000_i1026" type="#_x0000_t75" style="width:431.25pt;height:235.5pt" o:ole="">
             <v:imagedata r:id="rId12" o:title=""/>
           </v:shape>
-          <o:OLEObject Type="Embed" ProgID="Visio.Drawing.15" ShapeID="_x0000_i1026" DrawAspect="Content" ObjectID="_1560678438" r:id="rId13"/>
+          <o:OLEObject Type="Embed" ProgID="Visio.Drawing.15" ShapeID="_x0000_i1026" DrawAspect="Content" ObjectID="_1560679259" r:id="rId13"/>
         </w:object>
       </w:r>
     </w:p>
@@ -2374,7 +2814,21 @@
           <w:rFonts w:hint="eastAsia"/>
           <w:lang w:eastAsia="zh-TW"/>
         </w:rPr>
-        <w:t>負責分析目前使用者輸入的語劇中已經包含了哪些資訊，還需要哪些資訊</w:t>
+        <w:t>負責分析目前使用者輸入的語</w:t>
+      </w:r>
+      <w:r>
+        <w:rPr>
+          <w:rFonts w:hint="eastAsia"/>
+          <w:lang w:eastAsia="zh-TW"/>
+        </w:rPr>
+        <w:t>句</w:t>
+      </w:r>
+      <w:r>
+        <w:rPr>
+          <w:rFonts w:hint="eastAsia"/>
+          <w:lang w:eastAsia="zh-TW"/>
+        </w:rPr>
+        <w:t>中已經包含了哪些資訊，還需要哪些資訊</w:t>
       </w:r>
     </w:p>
     <w:p>
@@ -5906,7 +6360,7 @@
           <w:lang w:eastAsia="zh-TW"/>
         </w:rPr>
       </w:pPr>
-      <w:bookmarkStart w:id="4" w:name="_Toc486869376"/>
+      <w:bookmarkStart w:id="4" w:name="_Toc486937359"/>
       <w:r>
         <w:rPr>
           <w:rFonts w:hint="eastAsia"/>
@@ -5923,7 +6377,7 @@
           <w:lang w:eastAsia="zh-TW"/>
         </w:rPr>
       </w:pPr>
-      <w:bookmarkStart w:id="5" w:name="_Toc486869377"/>
+      <w:bookmarkStart w:id="5" w:name="_Toc486937360"/>
       <w:r>
         <w:rPr>
           <w:rFonts w:hint="eastAsia"/>
@@ -5973,8 +6427,6 @@
         </w:rPr>
         <w:t>MSA</w:t>
       </w:r>
-      <w:bookmarkStart w:id="6" w:name="_GoBack"/>
-      <w:bookmarkEnd w:id="6"/>
       <w:r>
         <w:rPr>
           <w:rFonts w:hint="eastAsia"/>
@@ -6919,6 +7371,7 @@
           <w:lang w:eastAsia="zh-TW"/>
         </w:rPr>
       </w:pPr>
+      <w:bookmarkStart w:id="6" w:name="_Toc486937361"/>
       <w:r>
         <w:rPr>
           <w:rFonts w:hint="eastAsia"/>
@@ -6940,6 +7393,7 @@
         </w:rPr>
         <w:t>設定</w:t>
       </w:r>
+      <w:bookmarkEnd w:id="6"/>
     </w:p>
     <w:p>
       <w:pPr>
@@ -7516,7 +7970,7 @@
           <w:lang w:eastAsia="zh-TW"/>
         </w:rPr>
       </w:pPr>
-      <w:bookmarkStart w:id="7" w:name="_Toc486869378"/>
+      <w:bookmarkStart w:id="7" w:name="_Toc486937362"/>
       <w:r>
         <w:rPr>
           <w:rFonts w:hint="eastAsia"/>
@@ -8299,7 +8753,7 @@
           <w:lang w:eastAsia="zh-TW"/>
         </w:rPr>
       </w:pPr>
-      <w:bookmarkStart w:id="8" w:name="_Toc486869379"/>
+      <w:bookmarkStart w:id="8" w:name="_Toc486937363"/>
       <w:r>
         <w:rPr>
           <w:rFonts w:hint="eastAsia"/>
@@ -24285,7 +24739,6 @@
           <w:lang w:eastAsia="zh-TW"/>
         </w:rPr>
       </w:pPr>
-      <w:bookmarkStart w:id="9" w:name="_Toc486869380"/>
     </w:p>
     <w:p>
       <w:pPr>
@@ -24301,6 +24754,7 @@
           <w:lang w:eastAsia="zh-TW"/>
         </w:rPr>
       </w:pPr>
+      <w:bookmarkStart w:id="9" w:name="_Toc486937364"/>
       <w:r>
         <w:rPr>
           <w:rStyle w:val="a3"/>
@@ -24323,12 +24777,14 @@
           <w:lang w:eastAsia="zh-TW"/>
         </w:rPr>
       </w:pPr>
+      <w:bookmarkStart w:id="10" w:name="_Toc486937365"/>
       <w:r>
         <w:rPr>
           <w:lang w:eastAsia="zh-TW"/>
         </w:rPr>
         <w:t>Cortana Channel</w:t>
       </w:r>
+      <w:bookmarkEnd w:id="10"/>
     </w:p>
     <w:p>
       <w:pPr>
@@ -24393,6 +24849,7 @@
     <w:p>
       <w:pPr>
         <w:rPr>
+          <w:rFonts w:hint="eastAsia"/>
           <w:lang w:eastAsia="zh-TW"/>
         </w:rPr>
       </w:pPr>
@@ -24401,10 +24858,10 @@
           <w:noProof/>
         </w:rPr>
         <w:drawing>
-          <wp:inline distT="0" distB="0" distL="0" distR="0" wp14:anchorId="2B83CDDD" wp14:editId="59A0481E">
-            <wp:extent cx="5486400" cy="523240"/>
-            <wp:effectExtent l="0" t="0" r="0" b="0"/>
-            <wp:docPr id="9" name="圖片 9"/>
+          <wp:inline distT="0" distB="0" distL="0" distR="0" wp14:anchorId="3CA716D2" wp14:editId="70531F28">
+            <wp:extent cx="5486400" cy="814705"/>
+            <wp:effectExtent l="0" t="0" r="0" b="4445"/>
+            <wp:docPr id="22" name="圖片 22"/>
             <wp:cNvGraphicFramePr>
               <a:graphicFrameLocks xmlns:a="http://schemas.openxmlformats.org/drawingml/2006/main" noChangeAspect="1"/>
             </wp:cNvGraphicFramePr>
@@ -24424,7 +24881,7 @@
                   <pic:spPr>
                     <a:xfrm>
                       <a:off x="0" y="0"/>
-                      <a:ext cx="5486400" cy="523240"/>
+                      <a:ext cx="5486400" cy="814705"/>
                     </a:xfrm>
                     <a:prstGeom prst="rect">
                       <a:avLst/>
@@ -24439,150 +24896,8 @@
     </w:p>
     <w:p>
       <w:pPr>
-        <w:pStyle w:val="a4"/>
-        <w:numPr>
-          <w:ilvl w:val="0"/>
-          <w:numId w:val="2"/>
-        </w:numPr>
-        <w:ind w:leftChars="0"/>
-        <w:rPr>
-          <w:lang w:eastAsia="zh-TW"/>
-        </w:rPr>
-      </w:pPr>
-      <w:r>
-        <w:rPr>
-          <w:rFonts w:hint="eastAsia"/>
-          <w:lang w:eastAsia="zh-TW"/>
-        </w:rPr>
-        <w:t>發佈到</w:t>
-      </w:r>
-      <w:r>
-        <w:rPr>
-          <w:rFonts w:hint="eastAsia"/>
-          <w:lang w:eastAsia="zh-TW"/>
-        </w:rPr>
-        <w:t>P</w:t>
-      </w:r>
-      <w:r>
-        <w:rPr>
-          <w:lang w:eastAsia="zh-TW"/>
-        </w:rPr>
-        <w:t>r</w:t>
-      </w:r>
-      <w:r>
-        <w:rPr>
-          <w:rFonts w:hint="eastAsia"/>
-          <w:lang w:eastAsia="zh-TW"/>
-        </w:rPr>
-        <w:t>oduc</w:t>
-      </w:r>
-      <w:r>
-        <w:rPr>
-          <w:lang w:eastAsia="zh-TW"/>
-        </w:rPr>
-        <w:t>tion</w:t>
-      </w:r>
-      <w:r>
-        <w:rPr>
-          <w:rFonts w:hint="eastAsia"/>
-          <w:lang w:eastAsia="zh-TW"/>
-        </w:rPr>
-        <w:t>後，使用者可以在</w:t>
-      </w:r>
-      <w:hyperlink r:id="rId42" w:history="1">
-        <w:r>
-          <w:rPr>
-            <w:rStyle w:val="a5"/>
-            <w:lang w:eastAsia="zh-TW"/>
-          </w:rPr>
-          <w:t>https://www.microsoft.com/en-us/windows/cortana/cortana-skills/</w:t>
-        </w:r>
-      </w:hyperlink>
-      <w:r>
-        <w:rPr>
-          <w:rFonts w:hint="eastAsia"/>
-          <w:lang w:eastAsia="zh-TW"/>
-        </w:rPr>
-        <w:t xml:space="preserve"> </w:t>
-      </w:r>
-      <w:r>
-        <w:rPr>
-          <w:rFonts w:hint="eastAsia"/>
-          <w:lang w:eastAsia="zh-TW"/>
-        </w:rPr>
-        <w:t>找到發佈的</w:t>
-      </w:r>
-      <w:r>
-        <w:rPr>
-          <w:rFonts w:hint="eastAsia"/>
-          <w:lang w:eastAsia="zh-TW"/>
-        </w:rPr>
-        <w:t>S</w:t>
-      </w:r>
-      <w:r>
-        <w:rPr>
-          <w:lang w:eastAsia="zh-TW"/>
-        </w:rPr>
-        <w:t>kill</w:t>
-      </w:r>
-    </w:p>
-    <w:p>
-      <w:pPr>
-        <w:pStyle w:val="2"/>
-        <w:rPr>
-          <w:rStyle w:val="a3"/>
-          <w:rFonts w:asciiTheme="minorEastAsia" w:eastAsia="DengXian" w:hAnsiTheme="minorEastAsia"/>
-          <w:b/>
-          <w:bCs/>
-          <w:smallCaps w:val="0"/>
-          <w:color w:val="auto"/>
-          <w:spacing w:val="0"/>
-        </w:rPr>
-      </w:pPr>
-    </w:p>
-    <w:p>
-      <w:pPr>
-        <w:pStyle w:val="2"/>
-        <w:rPr>
-          <w:rStyle w:val="a3"/>
-          <w:rFonts w:asciiTheme="minorEastAsia" w:eastAsia="DengXian" w:hAnsiTheme="minorEastAsia"/>
-          <w:b/>
-          <w:bCs/>
-          <w:smallCaps w:val="0"/>
-          <w:color w:val="auto"/>
-          <w:spacing w:val="0"/>
-        </w:rPr>
-      </w:pPr>
-      <w:bookmarkStart w:id="10" w:name="_Toc486869381"/>
-      <w:r>
-        <w:rPr>
-          <w:rStyle w:val="a3"/>
-          <w:rFonts w:asciiTheme="minorEastAsia" w:eastAsia="DengXian" w:hAnsiTheme="minorEastAsia" w:hint="eastAsia"/>
-          <w:b/>
-          <w:bCs/>
-          <w:smallCaps w:val="0"/>
-          <w:color w:val="auto"/>
-          <w:spacing w:val="0"/>
-        </w:rPr>
-        <w:t>S</w:t>
-      </w:r>
-      <w:r>
-        <w:rPr>
-          <w:rStyle w:val="a3"/>
-          <w:rFonts w:asciiTheme="minorEastAsia" w:eastAsia="DengXian" w:hAnsiTheme="minorEastAsia"/>
-          <w:b/>
-          <w:bCs/>
-          <w:smallCaps w:val="0"/>
-          <w:color w:val="auto"/>
-          <w:spacing w:val="0"/>
-        </w:rPr>
-        <w:t>kype Channel</w:t>
-      </w:r>
-    </w:p>
-    <w:p>
-      <w:pPr>
-        <w:rPr>
-          <w:rFonts w:eastAsia="DengXian"/>
+        <w:rPr>
+          <w:lang w:eastAsia="zh-TW"/>
         </w:rPr>
       </w:pPr>
       <w:r>
@@ -24590,10 +24905,58 @@
           <w:noProof/>
         </w:rPr>
         <w:drawing>
-          <wp:inline distT="0" distB="0" distL="0" distR="0" wp14:anchorId="3E430B9F" wp14:editId="3660EDDB">
-            <wp:extent cx="5486400" cy="2794000"/>
-            <wp:effectExtent l="0" t="0" r="0" b="6350"/>
-            <wp:docPr id="20" name="圖片 20"/>
+          <wp:inline distT="0" distB="0" distL="0" distR="0" wp14:anchorId="1BF9D9D3" wp14:editId="17156D50">
+            <wp:extent cx="5486400" cy="1569720"/>
+            <wp:effectExtent l="0" t="0" r="0" b="0"/>
+            <wp:docPr id="23" name="圖片 23"/>
+            <wp:cNvGraphicFramePr>
+              <a:graphicFrameLocks xmlns:a="http://schemas.openxmlformats.org/drawingml/2006/main" noChangeAspect="1"/>
+            </wp:cNvGraphicFramePr>
+            <a:graphic xmlns:a="http://schemas.openxmlformats.org/drawingml/2006/main">
+              <a:graphicData uri="http://schemas.openxmlformats.org/drawingml/2006/picture">
+                <pic:pic xmlns:pic="http://schemas.openxmlformats.org/drawingml/2006/picture">
+                  <pic:nvPicPr>
+                    <pic:cNvPr id="1" name=""/>
+                    <pic:cNvPicPr/>
+                  </pic:nvPicPr>
+                  <pic:blipFill>
+                    <a:blip r:embed="rId42"/>
+                    <a:stretch>
+                      <a:fillRect/>
+                    </a:stretch>
+                  </pic:blipFill>
+                  <pic:spPr>
+                    <a:xfrm>
+                      <a:off x="0" y="0"/>
+                      <a:ext cx="5486400" cy="1569720"/>
+                    </a:xfrm>
+                    <a:prstGeom prst="rect">
+                      <a:avLst/>
+                    </a:prstGeom>
+                  </pic:spPr>
+                </pic:pic>
+              </a:graphicData>
+            </a:graphic>
+          </wp:inline>
+        </w:drawing>
+      </w:r>
+    </w:p>
+    <w:p>
+      <w:pPr>
+        <w:rPr>
+          <w:lang w:eastAsia="zh-TW"/>
+        </w:rPr>
+      </w:pPr>
+      <w:r>
+        <w:rPr>
+          <w:noProof/>
+        </w:rPr>
+        <w:lastRenderedPageBreak/>
+        <w:drawing>
+          <wp:inline distT="0" distB="0" distL="0" distR="0" wp14:anchorId="46ADA2E7" wp14:editId="0E4F4A44">
+            <wp:extent cx="5400000" cy="2857143"/>
+            <wp:effectExtent l="0" t="0" r="0" b="635"/>
+            <wp:docPr id="24" name="圖片 24"/>
             <wp:cNvGraphicFramePr>
               <a:graphicFrameLocks xmlns:a="http://schemas.openxmlformats.org/drawingml/2006/main" noChangeAspect="1"/>
             </wp:cNvGraphicFramePr>
@@ -24613,6 +24976,469 @@
                   <pic:spPr>
                     <a:xfrm>
                       <a:off x="0" y="0"/>
+                      <a:ext cx="5400000" cy="2857143"/>
+                    </a:xfrm>
+                    <a:prstGeom prst="rect">
+                      <a:avLst/>
+                    </a:prstGeom>
+                  </pic:spPr>
+                </pic:pic>
+              </a:graphicData>
+            </a:graphic>
+          </wp:inline>
+        </w:drawing>
+      </w:r>
+    </w:p>
+    <w:p>
+      <w:pPr>
+        <w:pStyle w:val="a4"/>
+        <w:numPr>
+          <w:ilvl w:val="0"/>
+          <w:numId w:val="13"/>
+        </w:numPr>
+        <w:ind w:leftChars="0"/>
+        <w:rPr>
+          <w:lang w:eastAsia="zh-TW"/>
+        </w:rPr>
+      </w:pPr>
+      <w:r>
+        <w:rPr>
+          <w:rFonts w:hint="eastAsia"/>
+          <w:lang w:eastAsia="zh-TW"/>
+        </w:rPr>
+        <w:t>使用者會收到一封邀請信件，使用者點擊連結後，便可將她的</w:t>
+      </w:r>
+      <w:r>
+        <w:rPr>
+          <w:lang w:eastAsia="zh-TW"/>
+        </w:rPr>
+        <w:t>MSA</w:t>
+      </w:r>
+      <w:r>
+        <w:rPr>
+          <w:rFonts w:hint="eastAsia"/>
+          <w:lang w:eastAsia="zh-TW"/>
+        </w:rPr>
+        <w:t>與</w:t>
+      </w:r>
+      <w:r>
+        <w:rPr>
+          <w:rFonts w:hint="eastAsia"/>
+          <w:lang w:eastAsia="zh-TW"/>
+        </w:rPr>
+        <w:t>C</w:t>
+      </w:r>
+      <w:r>
+        <w:rPr>
+          <w:lang w:eastAsia="zh-TW"/>
+        </w:rPr>
+        <w:t>ortana Skill</w:t>
+      </w:r>
+      <w:r>
+        <w:rPr>
+          <w:rFonts w:hint="eastAsia"/>
+          <w:lang w:eastAsia="zh-TW"/>
+        </w:rPr>
+        <w:t>連結起來。</w:t>
+      </w:r>
+    </w:p>
+    <w:p>
+      <w:pPr>
+        <w:pStyle w:val="a4"/>
+        <w:numPr>
+          <w:ilvl w:val="0"/>
+          <w:numId w:val="13"/>
+        </w:numPr>
+        <w:ind w:leftChars="0"/>
+        <w:rPr>
+          <w:lang w:eastAsia="zh-TW"/>
+        </w:rPr>
+      </w:pPr>
+      <w:r>
+        <w:rPr>
+          <w:rFonts w:hint="eastAsia"/>
+          <w:lang w:eastAsia="zh-TW"/>
+        </w:rPr>
+        <w:t>使用者可以在</w:t>
+      </w:r>
+      <w:r>
+        <w:rPr>
+          <w:rFonts w:hint="eastAsia"/>
+          <w:lang w:eastAsia="zh-TW"/>
+        </w:rPr>
+        <w:t>Cor</w:t>
+      </w:r>
+      <w:r>
+        <w:rPr>
+          <w:lang w:eastAsia="zh-TW"/>
+        </w:rPr>
+        <w:t>tana</w:t>
+      </w:r>
+      <w:r>
+        <w:rPr>
+          <w:rFonts w:hint="eastAsia"/>
+          <w:lang w:eastAsia="zh-TW"/>
+        </w:rPr>
+        <w:t>的</w:t>
+      </w:r>
+      <w:r>
+        <w:rPr>
+          <w:rFonts w:hint="eastAsia"/>
+          <w:lang w:eastAsia="zh-TW"/>
+        </w:rPr>
+        <w:t>Not</w:t>
+      </w:r>
+      <w:r>
+        <w:rPr>
+          <w:lang w:eastAsia="zh-TW"/>
+        </w:rPr>
+        <w:t>ebook -&gt; Skills</w:t>
+      </w:r>
+      <w:r>
+        <w:rPr>
+          <w:rFonts w:hint="eastAsia"/>
+          <w:lang w:eastAsia="zh-TW"/>
+        </w:rPr>
+        <w:t>中確認已經連結到</w:t>
+      </w:r>
+      <w:r>
+        <w:rPr>
+          <w:rFonts w:hint="eastAsia"/>
+          <w:lang w:eastAsia="zh-TW"/>
+        </w:rPr>
+        <w:t>C</w:t>
+      </w:r>
+      <w:r>
+        <w:rPr>
+          <w:lang w:eastAsia="zh-TW"/>
+        </w:rPr>
+        <w:t>ortana Skill</w:t>
+      </w:r>
+    </w:p>
+    <w:p>
+      <w:pPr>
+        <w:rPr>
+          <w:lang w:eastAsia="zh-TW"/>
+        </w:rPr>
+      </w:pPr>
+      <w:r>
+        <w:rPr>
+          <w:rFonts w:hint="eastAsia"/>
+          <w:noProof/>
+          <w:lang w:eastAsia="zh-TW"/>
+        </w:rPr>
+        <w:lastRenderedPageBreak/>
+        <w:drawing>
+          <wp:inline distT="0" distB="0" distL="0" distR="0" wp14:anchorId="1B8F7F74" wp14:editId="0C92C3FF">
+            <wp:extent cx="3686175" cy="4533900"/>
+            <wp:effectExtent l="0" t="0" r="9525" b="0"/>
+            <wp:docPr id="25" name="圖片 25"/>
+            <wp:cNvGraphicFramePr>
+              <a:graphicFrameLocks xmlns:a="http://schemas.openxmlformats.org/drawingml/2006/main" noChangeAspect="1"/>
+            </wp:cNvGraphicFramePr>
+            <a:graphic xmlns:a="http://schemas.openxmlformats.org/drawingml/2006/main">
+              <a:graphicData uri="http://schemas.openxmlformats.org/drawingml/2006/picture">
+                <pic:pic xmlns:pic="http://schemas.openxmlformats.org/drawingml/2006/picture">
+                  <pic:nvPicPr>
+                    <pic:cNvPr id="0" name="Picture 7"/>
+                    <pic:cNvPicPr>
+                      <a:picLocks noChangeAspect="1" noChangeArrowheads="1"/>
+                    </pic:cNvPicPr>
+                  </pic:nvPicPr>
+                  <pic:blipFill>
+                    <a:blip r:embed="rId44">
+                      <a:extLst>
+                        <a:ext uri="{28A0092B-C50C-407E-A947-70E740481C1C}">
+                          <a14:useLocalDpi xmlns:a14="http://schemas.microsoft.com/office/drawing/2010/main" val="0"/>
+                        </a:ext>
+                      </a:extLst>
+                    </a:blip>
+                    <a:srcRect/>
+                    <a:stretch>
+                      <a:fillRect/>
+                    </a:stretch>
+                  </pic:blipFill>
+                  <pic:spPr bwMode="auto">
+                    <a:xfrm>
+                      <a:off x="0" y="0"/>
+                      <a:ext cx="3686175" cy="4533900"/>
+                    </a:xfrm>
+                    <a:prstGeom prst="rect">
+                      <a:avLst/>
+                    </a:prstGeom>
+                    <a:noFill/>
+                    <a:ln>
+                      <a:noFill/>
+                    </a:ln>
+                  </pic:spPr>
+                </pic:pic>
+              </a:graphicData>
+            </a:graphic>
+          </wp:inline>
+        </w:drawing>
+      </w:r>
+    </w:p>
+    <w:p>
+      <w:pPr>
+        <w:rPr>
+          <w:rFonts w:hint="eastAsia"/>
+          <w:lang w:eastAsia="zh-TW"/>
+        </w:rPr>
+      </w:pPr>
+      <w:r>
+        <w:rPr>
+          <w:rFonts w:hint="eastAsia"/>
+          <w:noProof/>
+          <w:lang w:eastAsia="zh-TW"/>
+        </w:rPr>
+        <w:lastRenderedPageBreak/>
+        <w:drawing>
+          <wp:inline distT="0" distB="0" distL="0" distR="0" wp14:anchorId="128F6695" wp14:editId="1ABDD257">
+            <wp:extent cx="3749040" cy="4023360"/>
+            <wp:effectExtent l="0" t="0" r="3810" b="0"/>
+            <wp:docPr id="26" name="圖片 26"/>
+            <wp:cNvGraphicFramePr>
+              <a:graphicFrameLocks xmlns:a="http://schemas.openxmlformats.org/drawingml/2006/main" noChangeAspect="1"/>
+            </wp:cNvGraphicFramePr>
+            <a:graphic xmlns:a="http://schemas.openxmlformats.org/drawingml/2006/main">
+              <a:graphicData uri="http://schemas.openxmlformats.org/drawingml/2006/picture">
+                <pic:pic xmlns:pic="http://schemas.openxmlformats.org/drawingml/2006/picture">
+                  <pic:nvPicPr>
+                    <pic:cNvPr id="0" name="Picture 8"/>
+                    <pic:cNvPicPr>
+                      <a:picLocks noChangeAspect="1" noChangeArrowheads="1"/>
+                    </pic:cNvPicPr>
+                  </pic:nvPicPr>
+                  <pic:blipFill>
+                    <a:blip r:embed="rId45">
+                      <a:extLst>
+                        <a:ext uri="{28A0092B-C50C-407E-A947-70E740481C1C}">
+                          <a14:useLocalDpi xmlns:a14="http://schemas.microsoft.com/office/drawing/2010/main" val="0"/>
+                        </a:ext>
+                      </a:extLst>
+                    </a:blip>
+                    <a:srcRect/>
+                    <a:stretch>
+                      <a:fillRect/>
+                    </a:stretch>
+                  </pic:blipFill>
+                  <pic:spPr bwMode="auto">
+                    <a:xfrm>
+                      <a:off x="0" y="0"/>
+                      <a:ext cx="3749040" cy="4023360"/>
+                    </a:xfrm>
+                    <a:prstGeom prst="rect">
+                      <a:avLst/>
+                    </a:prstGeom>
+                    <a:noFill/>
+                    <a:ln>
+                      <a:noFill/>
+                    </a:ln>
+                  </pic:spPr>
+                </pic:pic>
+              </a:graphicData>
+            </a:graphic>
+          </wp:inline>
+        </w:drawing>
+      </w:r>
+    </w:p>
+    <w:p>
+      <w:pPr>
+        <w:pStyle w:val="a4"/>
+        <w:numPr>
+          <w:ilvl w:val="0"/>
+          <w:numId w:val="2"/>
+        </w:numPr>
+        <w:ind w:leftChars="0"/>
+        <w:rPr>
+          <w:lang w:eastAsia="zh-TW"/>
+        </w:rPr>
+      </w:pPr>
+      <w:r>
+        <w:rPr>
+          <w:rFonts w:hint="eastAsia"/>
+          <w:lang w:eastAsia="zh-TW"/>
+        </w:rPr>
+        <w:t>當管理者將</w:t>
+      </w:r>
+      <w:r>
+        <w:rPr>
+          <w:rFonts w:hint="eastAsia"/>
+          <w:lang w:eastAsia="zh-TW"/>
+        </w:rPr>
+        <w:t>C</w:t>
+      </w:r>
+      <w:r>
+        <w:rPr>
+          <w:lang w:eastAsia="zh-TW"/>
+        </w:rPr>
+        <w:t>ortana Skill</w:t>
+      </w:r>
+      <w:r>
+        <w:rPr>
+          <w:rFonts w:hint="eastAsia"/>
+          <w:lang w:eastAsia="zh-TW"/>
+        </w:rPr>
+        <w:t>發佈到</w:t>
+      </w:r>
+      <w:r>
+        <w:rPr>
+          <w:rFonts w:hint="eastAsia"/>
+          <w:lang w:eastAsia="zh-TW"/>
+        </w:rPr>
+        <w:t>P</w:t>
+      </w:r>
+      <w:r>
+        <w:rPr>
+          <w:lang w:eastAsia="zh-TW"/>
+        </w:rPr>
+        <w:t>r</w:t>
+      </w:r>
+      <w:r>
+        <w:rPr>
+          <w:rFonts w:hint="eastAsia"/>
+          <w:lang w:eastAsia="zh-TW"/>
+        </w:rPr>
+        <w:t>oduc</w:t>
+      </w:r>
+      <w:r>
+        <w:rPr>
+          <w:lang w:eastAsia="zh-TW"/>
+        </w:rPr>
+        <w:t>tion</w:t>
+      </w:r>
+      <w:r>
+        <w:rPr>
+          <w:rFonts w:hint="eastAsia"/>
+          <w:lang w:eastAsia="zh-TW"/>
+        </w:rPr>
+        <w:t>後，使用者可以在</w:t>
+      </w:r>
+      <w:hyperlink r:id="rId46" w:history="1">
+        <w:r>
+          <w:rPr>
+            <w:rStyle w:val="a5"/>
+            <w:lang w:eastAsia="zh-TW"/>
+          </w:rPr>
+          <w:t>https://www.microsoft.com/en-us/windows/cortana/cortana-skills/</w:t>
+        </w:r>
+      </w:hyperlink>
+      <w:r>
+        <w:rPr>
+          <w:rFonts w:hint="eastAsia"/>
+          <w:lang w:eastAsia="zh-TW"/>
+        </w:rPr>
+        <w:t xml:space="preserve"> </w:t>
+      </w:r>
+      <w:r>
+        <w:rPr>
+          <w:rFonts w:hint="eastAsia"/>
+          <w:lang w:eastAsia="zh-TW"/>
+        </w:rPr>
+        <w:t>找到發佈的</w:t>
+      </w:r>
+      <w:r>
+        <w:rPr>
+          <w:rFonts w:hint="eastAsia"/>
+          <w:lang w:eastAsia="zh-TW"/>
+        </w:rPr>
+        <w:t>S</w:t>
+      </w:r>
+      <w:r>
+        <w:rPr>
+          <w:lang w:eastAsia="zh-TW"/>
+        </w:rPr>
+        <w:t>kill</w:t>
+      </w:r>
+    </w:p>
+    <w:p>
+      <w:pPr>
+        <w:pStyle w:val="2"/>
+        <w:rPr>
+          <w:rStyle w:val="a3"/>
+          <w:rFonts w:asciiTheme="minorEastAsia" w:eastAsia="DengXian" w:hAnsiTheme="minorEastAsia"/>
+          <w:b/>
+          <w:bCs/>
+          <w:smallCaps w:val="0"/>
+          <w:color w:val="auto"/>
+          <w:spacing w:val="0"/>
+        </w:rPr>
+      </w:pPr>
+    </w:p>
+    <w:p>
+      <w:pPr>
+        <w:pStyle w:val="3"/>
+        <w:rPr>
+          <w:rStyle w:val="a3"/>
+          <w:rFonts w:asciiTheme="minorEastAsia" w:eastAsia="DengXian" w:hAnsiTheme="minorEastAsia"/>
+          <w:b/>
+          <w:bCs/>
+          <w:smallCaps w:val="0"/>
+          <w:color w:val="auto"/>
+          <w:spacing w:val="0"/>
+        </w:rPr>
+      </w:pPr>
+      <w:bookmarkStart w:id="11" w:name="_Toc486937366"/>
+      <w:r>
+        <w:rPr>
+          <w:rStyle w:val="a3"/>
+          <w:rFonts w:asciiTheme="minorEastAsia" w:eastAsia="DengXian" w:hAnsiTheme="minorEastAsia" w:hint="eastAsia"/>
+          <w:b/>
+          <w:bCs/>
+          <w:smallCaps w:val="0"/>
+          <w:color w:val="auto"/>
+          <w:spacing w:val="0"/>
+        </w:rPr>
+        <w:t>S</w:t>
+      </w:r>
+      <w:r>
+        <w:rPr>
+          <w:rStyle w:val="a3"/>
+          <w:rFonts w:asciiTheme="minorEastAsia" w:eastAsia="DengXian" w:hAnsiTheme="minorEastAsia"/>
+          <w:b/>
+          <w:bCs/>
+          <w:smallCaps w:val="0"/>
+          <w:color w:val="auto"/>
+          <w:spacing w:val="0"/>
+        </w:rPr>
+        <w:t>kype Channel</w:t>
+      </w:r>
+      <w:bookmarkEnd w:id="11"/>
+    </w:p>
+    <w:p>
+      <w:pPr>
+        <w:rPr>
+          <w:rFonts w:eastAsia="DengXian"/>
+        </w:rPr>
+      </w:pPr>
+      <w:r>
+        <w:rPr>
+          <w:noProof/>
+        </w:rPr>
+        <w:drawing>
+          <wp:inline distT="0" distB="0" distL="0" distR="0" wp14:anchorId="3E430B9F" wp14:editId="3660EDDB">
+            <wp:extent cx="5486400" cy="2794000"/>
+            <wp:effectExtent l="0" t="0" r="0" b="6350"/>
+            <wp:docPr id="20" name="圖片 20"/>
+            <wp:cNvGraphicFramePr>
+              <a:graphicFrameLocks xmlns:a="http://schemas.openxmlformats.org/drawingml/2006/main" noChangeAspect="1"/>
+            </wp:cNvGraphicFramePr>
+            <a:graphic xmlns:a="http://schemas.openxmlformats.org/drawingml/2006/main">
+              <a:graphicData uri="http://schemas.openxmlformats.org/drawingml/2006/picture">
+                <pic:pic xmlns:pic="http://schemas.openxmlformats.org/drawingml/2006/picture">
+                  <pic:nvPicPr>
+                    <pic:cNvPr id="1" name=""/>
+                    <pic:cNvPicPr/>
+                  </pic:nvPicPr>
+                  <pic:blipFill>
+                    <a:blip r:embed="rId47"/>
+                    <a:stretch>
+                      <a:fillRect/>
+                    </a:stretch>
+                  </pic:blipFill>
+                  <pic:spPr>
+                    <a:xfrm>
+                      <a:off x="0" y="0"/>
                       <a:ext cx="5486400" cy="2794000"/>
                     </a:xfrm>
                     <a:prstGeom prst="rect">
@@ -24653,7 +25479,7 @@
                     <pic:cNvPicPr/>
                   </pic:nvPicPr>
                   <pic:blipFill>
-                    <a:blip r:embed="rId44"/>
+                    <a:blip r:embed="rId48"/>
                     <a:stretch>
                       <a:fillRect/>
                     </a:stretch>
@@ -24709,7 +25535,7 @@
                     <pic:cNvPicPr/>
                   </pic:nvPicPr>
                   <pic:blipFill>
-                    <a:blip r:embed="rId45"/>
+                    <a:blip r:embed="rId49"/>
                     <a:stretch>
                       <a:fillRect/>
                     </a:stretch>
@@ -24744,6 +25570,7 @@
           <w:lang w:eastAsia="zh-TW"/>
         </w:rPr>
       </w:pPr>
+      <w:bookmarkStart w:id="12" w:name="_Toc486937367"/>
       <w:r>
         <w:rPr>
           <w:rStyle w:val="a3"/>
@@ -24808,7 +25635,7 @@
         </w:rPr>
         <w:t>kill</w:t>
       </w:r>
-      <w:bookmarkEnd w:id="10"/>
+      <w:bookmarkEnd w:id="12"/>
     </w:p>
     <w:p>
       <w:pPr>
@@ -24949,61 +25776,8 @@
           <w:lang w:eastAsia="zh-TW"/>
         </w:rPr>
       </w:pPr>
-      <w:r>
-        <w:rPr>
-          <w:noProof/>
-          <w:lang w:eastAsia="zh-TW"/>
-        </w:rPr>
-        <w:lastRenderedPageBreak/>
-        <w:drawing>
-          <wp:inline distT="0" distB="0" distL="0" distR="0" wp14:anchorId="2F4F20DA" wp14:editId="0938DEC0">
-            <wp:extent cx="3638550" cy="5172075"/>
-            <wp:effectExtent l="0" t="0" r="0" b="9525"/>
-            <wp:docPr id="19" name="圖片 19"/>
-            <wp:cNvGraphicFramePr>
-              <a:graphicFrameLocks xmlns:a="http://schemas.openxmlformats.org/drawingml/2006/main" noChangeAspect="1"/>
-            </wp:cNvGraphicFramePr>
-            <a:graphic xmlns:a="http://schemas.openxmlformats.org/drawingml/2006/main">
-              <a:graphicData uri="http://schemas.openxmlformats.org/drawingml/2006/picture">
-                <pic:pic xmlns:pic="http://schemas.openxmlformats.org/drawingml/2006/picture">
-                  <pic:nvPicPr>
-                    <pic:cNvPr id="0" name="Picture 7"/>
-                    <pic:cNvPicPr>
-                      <a:picLocks noChangeAspect="1" noChangeArrowheads="1"/>
-                    </pic:cNvPicPr>
-                  </pic:nvPicPr>
-                  <pic:blipFill>
-                    <a:blip r:embed="rId46">
-                      <a:extLst>
-                        <a:ext uri="{28A0092B-C50C-407E-A947-70E740481C1C}">
-                          <a14:useLocalDpi xmlns:a14="http://schemas.microsoft.com/office/drawing/2010/main" val="0"/>
-                        </a:ext>
-                      </a:extLst>
-                    </a:blip>
-                    <a:srcRect/>
-                    <a:stretch>
-                      <a:fillRect/>
-                    </a:stretch>
-                  </pic:blipFill>
-                  <pic:spPr bwMode="auto">
-                    <a:xfrm>
-                      <a:off x="0" y="0"/>
-                      <a:ext cx="3638550" cy="5172075"/>
-                    </a:xfrm>
-                    <a:prstGeom prst="rect">
-                      <a:avLst/>
-                    </a:prstGeom>
-                    <a:noFill/>
-                    <a:ln>
-                      <a:noFill/>
-                    </a:ln>
-                  </pic:spPr>
-                </pic:pic>
-              </a:graphicData>
-            </a:graphic>
-          </wp:inline>
-        </w:drawing>
-      </w:r>
+      <w:bookmarkStart w:id="13" w:name="_GoBack"/>
+      <w:bookmarkEnd w:id="13"/>
     </w:p>
     <w:p>
       <w:pPr>
@@ -25527,6 +26301,118 @@
     </w:lvl>
   </w:abstractNum>
   <w:abstractNum w:abstractNumId="4" w15:restartNumberingAfterBreak="0">
+    <w:nsid w:val="28D2425B"/>
+    <w:multiLevelType w:val="hybridMultilevel"/>
+    <w:tmpl w:val="BC2093D8"/>
+    <w:lvl w:ilvl="0" w:tplc="FDF65A38">
+      <w:numFmt w:val="bullet"/>
+      <w:lvlText w:val=""/>
+      <w:lvlJc w:val="left"/>
+      <w:pPr>
+        <w:ind w:left="360" w:hanging="360"/>
+      </w:pPr>
+      <w:rPr>
+        <w:rFonts w:ascii="Wingdings" w:eastAsiaTheme="minorEastAsia" w:hAnsi="Wingdings" w:cstheme="minorBidi" w:hint="default"/>
+      </w:rPr>
+    </w:lvl>
+    <w:lvl w:ilvl="1" w:tplc="04090003" w:tentative="1">
+      <w:start w:val="1"/>
+      <w:numFmt w:val="bullet"/>
+      <w:lvlText w:val=""/>
+      <w:lvlJc w:val="left"/>
+      <w:pPr>
+        <w:ind w:left="960" w:hanging="480"/>
+      </w:pPr>
+      <w:rPr>
+        <w:rFonts w:ascii="Wingdings" w:hAnsi="Wingdings" w:hint="default"/>
+      </w:rPr>
+    </w:lvl>
+    <w:lvl w:ilvl="2" w:tplc="04090005" w:tentative="1">
+      <w:start w:val="1"/>
+      <w:numFmt w:val="bullet"/>
+      <w:lvlText w:val=""/>
+      <w:lvlJc w:val="left"/>
+      <w:pPr>
+        <w:ind w:left="1440" w:hanging="480"/>
+      </w:pPr>
+      <w:rPr>
+        <w:rFonts w:ascii="Wingdings" w:hAnsi="Wingdings" w:hint="default"/>
+      </w:rPr>
+    </w:lvl>
+    <w:lvl w:ilvl="3" w:tplc="04090001" w:tentative="1">
+      <w:start w:val="1"/>
+      <w:numFmt w:val="bullet"/>
+      <w:lvlText w:val=""/>
+      <w:lvlJc w:val="left"/>
+      <w:pPr>
+        <w:ind w:left="1920" w:hanging="480"/>
+      </w:pPr>
+      <w:rPr>
+        <w:rFonts w:ascii="Wingdings" w:hAnsi="Wingdings" w:hint="default"/>
+      </w:rPr>
+    </w:lvl>
+    <w:lvl w:ilvl="4" w:tplc="04090003" w:tentative="1">
+      <w:start w:val="1"/>
+      <w:numFmt w:val="bullet"/>
+      <w:lvlText w:val=""/>
+      <w:lvlJc w:val="left"/>
+      <w:pPr>
+        <w:ind w:left="2400" w:hanging="480"/>
+      </w:pPr>
+      <w:rPr>
+        <w:rFonts w:ascii="Wingdings" w:hAnsi="Wingdings" w:hint="default"/>
+      </w:rPr>
+    </w:lvl>
+    <w:lvl w:ilvl="5" w:tplc="04090005" w:tentative="1">
+      <w:start w:val="1"/>
+      <w:numFmt w:val="bullet"/>
+      <w:lvlText w:val=""/>
+      <w:lvlJc w:val="left"/>
+      <w:pPr>
+        <w:ind w:left="2880" w:hanging="480"/>
+      </w:pPr>
+      <w:rPr>
+        <w:rFonts w:ascii="Wingdings" w:hAnsi="Wingdings" w:hint="default"/>
+      </w:rPr>
+    </w:lvl>
+    <w:lvl w:ilvl="6" w:tplc="04090001" w:tentative="1">
+      <w:start w:val="1"/>
+      <w:numFmt w:val="bullet"/>
+      <w:lvlText w:val=""/>
+      <w:lvlJc w:val="left"/>
+      <w:pPr>
+        <w:ind w:left="3360" w:hanging="480"/>
+      </w:pPr>
+      <w:rPr>
+        <w:rFonts w:ascii="Wingdings" w:hAnsi="Wingdings" w:hint="default"/>
+      </w:rPr>
+    </w:lvl>
+    <w:lvl w:ilvl="7" w:tplc="04090003" w:tentative="1">
+      <w:start w:val="1"/>
+      <w:numFmt w:val="bullet"/>
+      <w:lvlText w:val=""/>
+      <w:lvlJc w:val="left"/>
+      <w:pPr>
+        <w:ind w:left="3840" w:hanging="480"/>
+      </w:pPr>
+      <w:rPr>
+        <w:rFonts w:ascii="Wingdings" w:hAnsi="Wingdings" w:hint="default"/>
+      </w:rPr>
+    </w:lvl>
+    <w:lvl w:ilvl="8" w:tplc="04090005" w:tentative="1">
+      <w:start w:val="1"/>
+      <w:numFmt w:val="bullet"/>
+      <w:lvlText w:val=""/>
+      <w:lvlJc w:val="left"/>
+      <w:pPr>
+        <w:ind w:left="4320" w:hanging="480"/>
+      </w:pPr>
+      <w:rPr>
+        <w:rFonts w:ascii="Wingdings" w:hAnsi="Wingdings" w:hint="default"/>
+      </w:rPr>
+    </w:lvl>
+  </w:abstractNum>
+  <w:abstractNum w:abstractNumId="5" w15:restartNumberingAfterBreak="0">
     <w:nsid w:val="42D224B4"/>
     <w:multiLevelType w:val="hybridMultilevel"/>
     <w:tmpl w:val="99D03306"/>
@@ -25639,7 +26525,7 @@
       </w:rPr>
     </w:lvl>
   </w:abstractNum>
-  <w:abstractNum w:abstractNumId="5" w15:restartNumberingAfterBreak="0">
+  <w:abstractNum w:abstractNumId="6" w15:restartNumberingAfterBreak="0">
     <w:nsid w:val="4FE248DE"/>
     <w:multiLevelType w:val="hybridMultilevel"/>
     <w:tmpl w:val="48507B12"/>
@@ -25752,7 +26638,7 @@
       </w:rPr>
     </w:lvl>
   </w:abstractNum>
-  <w:abstractNum w:abstractNumId="6" w15:restartNumberingAfterBreak="0">
+  <w:abstractNum w:abstractNumId="7" w15:restartNumberingAfterBreak="0">
     <w:nsid w:val="53465C52"/>
     <w:multiLevelType w:val="hybridMultilevel"/>
     <w:tmpl w:val="176045D0"/>
@@ -25865,7 +26751,7 @@
       </w:rPr>
     </w:lvl>
   </w:abstractNum>
-  <w:abstractNum w:abstractNumId="7" w15:restartNumberingAfterBreak="0">
+  <w:abstractNum w:abstractNumId="8" w15:restartNumberingAfterBreak="0">
     <w:nsid w:val="551B235C"/>
     <w:multiLevelType w:val="hybridMultilevel"/>
     <w:tmpl w:val="B88AFE7A"/>
@@ -25954,7 +26840,119 @@
       </w:pPr>
     </w:lvl>
   </w:abstractNum>
-  <w:abstractNum w:abstractNumId="8" w15:restartNumberingAfterBreak="0">
+  <w:abstractNum w:abstractNumId="9" w15:restartNumberingAfterBreak="0">
+    <w:nsid w:val="558D4874"/>
+    <w:multiLevelType w:val="hybridMultilevel"/>
+    <w:tmpl w:val="69F65F3C"/>
+    <w:lvl w:ilvl="0" w:tplc="FDF65A38">
+      <w:numFmt w:val="bullet"/>
+      <w:lvlText w:val=""/>
+      <w:lvlJc w:val="left"/>
+      <w:pPr>
+        <w:ind w:left="360" w:hanging="360"/>
+      </w:pPr>
+      <w:rPr>
+        <w:rFonts w:ascii="Wingdings" w:eastAsiaTheme="minorEastAsia" w:hAnsi="Wingdings" w:cstheme="minorBidi" w:hint="default"/>
+      </w:rPr>
+    </w:lvl>
+    <w:lvl w:ilvl="1" w:tplc="04090003">
+      <w:start w:val="1"/>
+      <w:numFmt w:val="bullet"/>
+      <w:lvlText w:val=""/>
+      <w:lvlJc w:val="left"/>
+      <w:pPr>
+        <w:ind w:left="960" w:hanging="480"/>
+      </w:pPr>
+      <w:rPr>
+        <w:rFonts w:ascii="Wingdings" w:hAnsi="Wingdings" w:hint="default"/>
+      </w:rPr>
+    </w:lvl>
+    <w:lvl w:ilvl="2" w:tplc="04090005" w:tentative="1">
+      <w:start w:val="1"/>
+      <w:numFmt w:val="bullet"/>
+      <w:lvlText w:val=""/>
+      <w:lvlJc w:val="left"/>
+      <w:pPr>
+        <w:ind w:left="1440" w:hanging="480"/>
+      </w:pPr>
+      <w:rPr>
+        <w:rFonts w:ascii="Wingdings" w:hAnsi="Wingdings" w:hint="default"/>
+      </w:rPr>
+    </w:lvl>
+    <w:lvl w:ilvl="3" w:tplc="04090001" w:tentative="1">
+      <w:start w:val="1"/>
+      <w:numFmt w:val="bullet"/>
+      <w:lvlText w:val=""/>
+      <w:lvlJc w:val="left"/>
+      <w:pPr>
+        <w:ind w:left="1920" w:hanging="480"/>
+      </w:pPr>
+      <w:rPr>
+        <w:rFonts w:ascii="Wingdings" w:hAnsi="Wingdings" w:hint="default"/>
+      </w:rPr>
+    </w:lvl>
+    <w:lvl w:ilvl="4" w:tplc="04090003" w:tentative="1">
+      <w:start w:val="1"/>
+      <w:numFmt w:val="bullet"/>
+      <w:lvlText w:val=""/>
+      <w:lvlJc w:val="left"/>
+      <w:pPr>
+        <w:ind w:left="2400" w:hanging="480"/>
+      </w:pPr>
+      <w:rPr>
+        <w:rFonts w:ascii="Wingdings" w:hAnsi="Wingdings" w:hint="default"/>
+      </w:rPr>
+    </w:lvl>
+    <w:lvl w:ilvl="5" w:tplc="04090005" w:tentative="1">
+      <w:start w:val="1"/>
+      <w:numFmt w:val="bullet"/>
+      <w:lvlText w:val=""/>
+      <w:lvlJc w:val="left"/>
+      <w:pPr>
+        <w:ind w:left="2880" w:hanging="480"/>
+      </w:pPr>
+      <w:rPr>
+        <w:rFonts w:ascii="Wingdings" w:hAnsi="Wingdings" w:hint="default"/>
+      </w:rPr>
+    </w:lvl>
+    <w:lvl w:ilvl="6" w:tplc="04090001" w:tentative="1">
+      <w:start w:val="1"/>
+      <w:numFmt w:val="bullet"/>
+      <w:lvlText w:val=""/>
+      <w:lvlJc w:val="left"/>
+      <w:pPr>
+        <w:ind w:left="3360" w:hanging="480"/>
+      </w:pPr>
+      <w:rPr>
+        <w:rFonts w:ascii="Wingdings" w:hAnsi="Wingdings" w:hint="default"/>
+      </w:rPr>
+    </w:lvl>
+    <w:lvl w:ilvl="7" w:tplc="04090003" w:tentative="1">
+      <w:start w:val="1"/>
+      <w:numFmt w:val="bullet"/>
+      <w:lvlText w:val=""/>
+      <w:lvlJc w:val="left"/>
+      <w:pPr>
+        <w:ind w:left="3840" w:hanging="480"/>
+      </w:pPr>
+      <w:rPr>
+        <w:rFonts w:ascii="Wingdings" w:hAnsi="Wingdings" w:hint="default"/>
+      </w:rPr>
+    </w:lvl>
+    <w:lvl w:ilvl="8" w:tplc="04090005" w:tentative="1">
+      <w:start w:val="1"/>
+      <w:numFmt w:val="bullet"/>
+      <w:lvlText w:val=""/>
+      <w:lvlJc w:val="left"/>
+      <w:pPr>
+        <w:ind w:left="4320" w:hanging="480"/>
+      </w:pPr>
+      <w:rPr>
+        <w:rFonts w:ascii="Wingdings" w:hAnsi="Wingdings" w:hint="default"/>
+      </w:rPr>
+    </w:lvl>
+  </w:abstractNum>
+  <w:abstractNum w:abstractNumId="10" w15:restartNumberingAfterBreak="0">
     <w:nsid w:val="57702212"/>
     <w:multiLevelType w:val="hybridMultilevel"/>
     <w:tmpl w:val="910E38E6"/>
@@ -26067,7 +27065,7 @@
       </w:rPr>
     </w:lvl>
   </w:abstractNum>
-  <w:abstractNum w:abstractNumId="9" w15:restartNumberingAfterBreak="0">
+  <w:abstractNum w:abstractNumId="11" w15:restartNumberingAfterBreak="0">
     <w:nsid w:val="5F0046A0"/>
     <w:multiLevelType w:val="hybridMultilevel"/>
     <w:tmpl w:val="39804D4C"/>
@@ -26180,7 +27178,7 @@
       </w:rPr>
     </w:lvl>
   </w:abstractNum>
-  <w:abstractNum w:abstractNumId="10" w15:restartNumberingAfterBreak="0">
+  <w:abstractNum w:abstractNumId="12" w15:restartNumberingAfterBreak="0">
     <w:nsid w:val="63A1588F"/>
     <w:multiLevelType w:val="hybridMultilevel"/>
     <w:tmpl w:val="7EA4D598"/>
@@ -26294,22 +27292,22 @@
     </w:lvl>
   </w:abstractNum>
   <w:num w:numId="1">
-    <w:abstractNumId w:val="6"/>
+    <w:abstractNumId w:val="7"/>
   </w:num>
   <w:num w:numId="2">
+    <w:abstractNumId w:val="10"/>
+  </w:num>
+  <w:num w:numId="3">
     <w:abstractNumId w:val="8"/>
   </w:num>
-  <w:num w:numId="3">
-    <w:abstractNumId w:val="7"/>
-  </w:num>
   <w:num w:numId="4">
-    <w:abstractNumId w:val="9"/>
+    <w:abstractNumId w:val="11"/>
   </w:num>
   <w:num w:numId="5">
     <w:abstractNumId w:val="1"/>
   </w:num>
   <w:num w:numId="6">
-    <w:abstractNumId w:val="10"/>
+    <w:abstractNumId w:val="12"/>
   </w:num>
   <w:num w:numId="7">
     <w:abstractNumId w:val="3"/>
@@ -26321,10 +27319,16 @@
     <w:abstractNumId w:val="2"/>
   </w:num>
   <w:num w:numId="10">
-    <w:abstractNumId w:val="4"/>
+    <w:abstractNumId w:val="5"/>
   </w:num>
   <w:num w:numId="11">
-    <w:abstractNumId w:val="5"/>
+    <w:abstractNumId w:val="6"/>
+  </w:num>
+  <w:num w:numId="12">
+    <w:abstractNumId w:val="9"/>
+  </w:num>
+  <w:num w:numId="13">
+    <w:abstractNumId w:val="4"/>
   </w:num>
 </w:numbering>
 </file>
@@ -27086,6 +28090,54 @@
       <w:ind w:leftChars="400" w:left="960"/>
     </w:pPr>
   </w:style>
+  <w:style w:type="paragraph" w:styleId="HTML">
+    <w:name w:val="HTML Preformatted"/>
+    <w:basedOn w:val="a"/>
+    <w:link w:val="HTML0"/>
+    <w:uiPriority w:val="99"/>
+    <w:unhideWhenUsed/>
+    <w:rsid w:val="006B26BB"/>
+    <w:pPr>
+      <w:tabs>
+        <w:tab w:val="left" w:pos="916"/>
+        <w:tab w:val="left" w:pos="1832"/>
+        <w:tab w:val="left" w:pos="2748"/>
+        <w:tab w:val="left" w:pos="3664"/>
+        <w:tab w:val="left" w:pos="4580"/>
+        <w:tab w:val="left" w:pos="5496"/>
+        <w:tab w:val="left" w:pos="6412"/>
+        <w:tab w:val="left" w:pos="7328"/>
+        <w:tab w:val="left" w:pos="8244"/>
+        <w:tab w:val="left" w:pos="9160"/>
+        <w:tab w:val="left" w:pos="10076"/>
+        <w:tab w:val="left" w:pos="10992"/>
+        <w:tab w:val="left" w:pos="11908"/>
+        <w:tab w:val="left" w:pos="12824"/>
+        <w:tab w:val="left" w:pos="13740"/>
+        <w:tab w:val="left" w:pos="14656"/>
+      </w:tabs>
+      <w:spacing w:after="0" w:line="240" w:lineRule="auto"/>
+    </w:pPr>
+    <w:rPr>
+      <w:rFonts w:ascii="細明體" w:eastAsia="細明體" w:hAnsi="細明體" w:cs="細明體"/>
+      <w:sz w:val="24"/>
+      <w:szCs w:val="24"/>
+      <w:lang w:eastAsia="zh-TW"/>
+    </w:rPr>
+  </w:style>
+  <w:style w:type="character" w:customStyle="1" w:styleId="HTML0">
+    <w:name w:val="HTML 預設格式 字元"/>
+    <w:basedOn w:val="a0"/>
+    <w:link w:val="HTML"/>
+    <w:uiPriority w:val="99"/>
+    <w:rsid w:val="006B26BB"/>
+    <w:rPr>
+      <w:rFonts w:ascii="細明體" w:eastAsia="細明體" w:hAnsi="細明體" w:cs="細明體"/>
+      <w:sz w:val="24"/>
+      <w:szCs w:val="24"/>
+      <w:lang w:eastAsia="zh-TW"/>
+    </w:rPr>
+  </w:style>
 </w:styles>
 </file>
 
@@ -27355,7 +28407,7 @@
 </file>
 
 <file path=customXml/itemProps1.xml><?xml version="1.0" encoding="utf-8"?>
-<ds:datastoreItem xmlns:ds="http://schemas.openxmlformats.org/officeDocument/2006/customXml" ds:itemID="{8361E3FC-5F24-4410-A105-690F45445BA8}">
+<ds:datastoreItem xmlns:ds="http://schemas.openxmlformats.org/officeDocument/2006/customXml" ds:itemID="{1C306B46-FC21-4499-9BC6-CE73BEC7F063}">
   <ds:schemaRefs>
     <ds:schemaRef ds:uri="http://schemas.openxmlformats.org/officeDocument/2006/bibliography"/>
   </ds:schemaRefs>
